--- a/服务器端第一阶段/基本功能/services.docx
+++ b/服务器端第一阶段/基本功能/services.docx
@@ -173,196 +173,207 @@
       <w:r>
         <w:t>int judgeToken(String token)</w:t>
       </w:r>
-    </w:p>
-    <w:p>
-      <w:r>
-        <w:t>2</w:t>
-      </w:r>
-      <w:r>
-        <w:rPr>
-          <w:rFonts w:hint="eastAsia"/>
-        </w:rPr>
-        <w:t>参数：标记</w:t>
-      </w:r>
-      <w:r>
-        <w:rPr>
-          <w:rFonts w:hint="eastAsia"/>
-        </w:rPr>
-        <w:t>1</w:t>
-      </w:r>
-      <w:r>
-        <w:rPr>
-          <w:rFonts w:hint="eastAsia"/>
-        </w:rPr>
-        <w:t>（创建还是修改）标记</w:t>
-      </w:r>
-      <w:r>
-        <w:rPr>
-          <w:rFonts w:hint="eastAsia"/>
-        </w:rPr>
-        <w:t>2</w:t>
-      </w:r>
-      <w:r>
-        <w:rPr>
-          <w:rFonts w:hint="eastAsia"/>
-        </w:rPr>
-        <w:t>（标记是</w:t>
-      </w:r>
-      <w:r>
-        <w:rPr>
-          <w:rFonts w:hint="eastAsia"/>
-        </w:rPr>
-        <w:t>s_affair</w:t>
-      </w:r>
-      <w:r>
-        <w:rPr>
-          <w:rFonts w:hint="eastAsia"/>
-        </w:rPr>
-        <w:t>或者</w:t>
-      </w:r>
-      <w:r>
-        <w:rPr>
-          <w:rFonts w:hint="eastAsia"/>
-        </w:rPr>
-        <w:t>affair</w:t>
-      </w:r>
-      <w:r>
-        <w:rPr>
-          <w:rFonts w:hint="eastAsia"/>
-        </w:rPr>
-        <w:t>）以及完整的</w:t>
-      </w:r>
-      <w:r>
-        <w:rPr>
-          <w:rFonts w:hint="eastAsia"/>
-        </w:rPr>
-        <w:t>affair</w:t>
-      </w:r>
-      <w:r>
-        <w:rPr>
-          <w:rFonts w:hint="eastAsia"/>
-        </w:rPr>
-        <w:t>信息。</w:t>
-      </w:r>
-    </w:p>
-    <w:p>
-      <w:r>
-        <w:rPr>
-          <w:rFonts w:hint="eastAsia"/>
-        </w:rPr>
-        <w:t>返回是否成功（成功返回</w:t>
-      </w:r>
-      <w:r>
-        <w:t>”success”</w:t>
-      </w:r>
-      <w:r>
-        <w:t>失败返回</w:t>
-      </w:r>
-      <w:r>
-        <w:t>”fail”,</w:t>
-      </w:r>
-      <w:r>
-        <w:t>时间冲突返回</w:t>
-      </w:r>
-      <w:r>
-        <w:t>”timefail”</w:t>
-      </w:r>
-      <w:r>
-        <w:rPr>
-          <w:rFonts w:hint="eastAsia"/>
-        </w:rPr>
-        <w:t>）</w:t>
-      </w:r>
-    </w:p>
-    <w:p>
-      <w:r>
-        <w:t>Class AffairService</w:t>
-      </w:r>
-    </w:p>
-    <w:p>
-      <w:r>
-        <w:t>String</w:t>
-      </w:r>
-      <w:r>
-        <w:t xml:space="preserve"> changeAffair(int change,int isAffair,Affair affair)</w:t>
-      </w:r>
-    </w:p>
-    <w:p>
-      <w:r>
-        <w:t>String</w:t>
-      </w:r>
-      <w:r>
-        <w:t xml:space="preserve"> changeSAffair(int change,int isAffair,S_Affair affair)</w:t>
-      </w:r>
-    </w:p>
-    <w:p>
-      <w:r>
-        <w:t>Change</w:t>
-      </w:r>
-      <w:r>
-        <w:t>为</w:t>
-      </w:r>
-      <w:r>
-        <w:rPr>
-          <w:rFonts w:hint="eastAsia"/>
-        </w:rPr>
-        <w:t>1</w:t>
-      </w:r>
-      <w:r>
-        <w:rPr>
-          <w:rFonts w:hint="eastAsia"/>
-        </w:rPr>
-        <w:t>表示修改，为</w:t>
-      </w:r>
-      <w:r>
-        <w:rPr>
-          <w:rFonts w:hint="eastAsia"/>
-        </w:rPr>
-        <w:t>0</w:t>
-      </w:r>
-      <w:r>
-        <w:rPr>
-          <w:rFonts w:hint="eastAsia"/>
-        </w:rPr>
-        <w:t>表示创建，</w:t>
-      </w:r>
-      <w:r>
-        <w:rPr>
-          <w:rFonts w:hint="eastAsia"/>
-        </w:rPr>
-        <w:t>isAffair</w:t>
-      </w:r>
-      <w:r>
-        <w:rPr>
-          <w:rFonts w:hint="eastAsia"/>
-        </w:rPr>
-        <w:t>为</w:t>
-      </w:r>
-      <w:r>
-        <w:rPr>
-          <w:rFonts w:hint="eastAsia"/>
-        </w:rPr>
-        <w:t>1</w:t>
-      </w:r>
-      <w:r>
-        <w:rPr>
-          <w:rFonts w:hint="eastAsia"/>
-        </w:rPr>
-        <w:t>表示</w:t>
-      </w:r>
-      <w:r>
-        <w:rPr>
-          <w:rFonts w:hint="eastAsia"/>
-        </w:rPr>
-        <w:t>Affa</w:t>
-      </w:r>
       <w:bookmarkStart w:id="0" w:name="_GoBack"/>
       <w:bookmarkEnd w:id="0"/>
-      <w:r>
-        <w:rPr>
-          <w:rFonts w:hint="eastAsia"/>
-        </w:rPr>
-        <w:t>ir,</w:t>
+    </w:p>
+    <w:p>
+      <w:r>
+        <w:t>2</w:t>
+      </w:r>
+      <w:r>
+        <w:rPr>
+          <w:rFonts w:hint="eastAsia"/>
+        </w:rPr>
+        <w:t>参数：标记</w:t>
+      </w:r>
+      <w:r>
+        <w:rPr>
+          <w:rFonts w:hint="eastAsia"/>
+        </w:rPr>
+        <w:t>1</w:t>
+      </w:r>
+      <w:r>
+        <w:rPr>
+          <w:rFonts w:hint="eastAsia"/>
+        </w:rPr>
+        <w:t>（创建还是修改）标记</w:t>
+      </w:r>
+      <w:r>
+        <w:rPr>
+          <w:rFonts w:hint="eastAsia"/>
+        </w:rPr>
+        <w:t>2</w:t>
+      </w:r>
+      <w:r>
+        <w:rPr>
+          <w:rFonts w:hint="eastAsia"/>
+        </w:rPr>
+        <w:t>（标记是</w:t>
+      </w:r>
+      <w:r>
+        <w:rPr>
+          <w:rFonts w:hint="eastAsia"/>
+        </w:rPr>
+        <w:t>s_affair</w:t>
+      </w:r>
+      <w:r>
+        <w:rPr>
+          <w:rFonts w:hint="eastAsia"/>
+        </w:rPr>
+        <w:t>或者</w:t>
+      </w:r>
+      <w:r>
+        <w:rPr>
+          <w:rFonts w:hint="eastAsia"/>
+        </w:rPr>
+        <w:t>affair</w:t>
+      </w:r>
+      <w:r>
+        <w:rPr>
+          <w:rFonts w:hint="eastAsia"/>
+        </w:rPr>
+        <w:t>）以及完整的</w:t>
+      </w:r>
+      <w:r>
+        <w:rPr>
+          <w:rFonts w:hint="eastAsia"/>
+        </w:rPr>
+        <w:t>affair</w:t>
+      </w:r>
+      <w:r>
+        <w:rPr>
+          <w:rFonts w:hint="eastAsia"/>
+        </w:rPr>
+        <w:t>信息。</w:t>
+      </w:r>
+    </w:p>
+    <w:p>
+      <w:r>
+        <w:rPr>
+          <w:rFonts w:hint="eastAsia"/>
+        </w:rPr>
+        <w:t>返回是否成功（成功返回</w:t>
+      </w:r>
+      <w:r>
+        <w:t>”success”</w:t>
+      </w:r>
+      <w:r>
+        <w:t>失败返回</w:t>
+      </w:r>
+      <w:r>
+        <w:t>”fail”,</w:t>
+      </w:r>
+      <w:r>
+        <w:t>时间冲突返回</w:t>
+      </w:r>
+      <w:r>
+        <w:t>”timefail”</w:t>
+      </w:r>
+      <w:r>
+        <w:rPr>
+          <w:rFonts w:hint="eastAsia"/>
+        </w:rPr>
+        <w:t>）</w:t>
+      </w:r>
+    </w:p>
+    <w:p>
+      <w:r>
+        <w:t>Class AffairService</w:t>
+      </w:r>
+    </w:p>
+    <w:p>
+      <w:r>
+        <w:t>String</w:t>
+      </w:r>
+      <w:r>
+        <w:t xml:space="preserve"> changeAffair(int change,int isAffair,Affair affair</w:t>
+      </w:r>
+      <w:r>
+        <w:t>,String date</w:t>
+      </w:r>
+      <w:r>
+        <w:t>)</w:t>
+      </w:r>
+    </w:p>
+    <w:p>
+      <w:pPr>
+        <w:rPr>
+          <w:rFonts w:hint="eastAsia"/>
+        </w:rPr>
+      </w:pPr>
+      <w:r>
+        <w:t>String</w:t>
+      </w:r>
+      <w:r>
+        <w:t xml:space="preserve"> changeSAffair(int change,int isAffair,S_Affair affair</w:t>
+      </w:r>
+      <w:r>
+        <w:t>,String date</w:t>
+      </w:r>
+      <w:r>
+        <w:t>)</w:t>
+      </w:r>
+    </w:p>
+    <w:p>
+      <w:r>
+        <w:t>Change</w:t>
+      </w:r>
+      <w:r>
+        <w:t>为</w:t>
+      </w:r>
+      <w:r>
+        <w:rPr>
+          <w:rFonts w:hint="eastAsia"/>
+        </w:rPr>
+        <w:t>1</w:t>
+      </w:r>
+      <w:r>
+        <w:rPr>
+          <w:rFonts w:hint="eastAsia"/>
+        </w:rPr>
+        <w:t>表示修改，为</w:t>
+      </w:r>
+      <w:r>
+        <w:rPr>
+          <w:rFonts w:hint="eastAsia"/>
+        </w:rPr>
+        <w:t>0</w:t>
+      </w:r>
+      <w:r>
+        <w:rPr>
+          <w:rFonts w:hint="eastAsia"/>
+        </w:rPr>
+        <w:t>表示创建，</w:t>
+      </w:r>
+      <w:r>
+        <w:rPr>
+          <w:rFonts w:hint="eastAsia"/>
+        </w:rPr>
+        <w:t>isAffair</w:t>
+      </w:r>
+      <w:r>
+        <w:rPr>
+          <w:rFonts w:hint="eastAsia"/>
+        </w:rPr>
+        <w:t>为</w:t>
+      </w:r>
+      <w:r>
+        <w:rPr>
+          <w:rFonts w:hint="eastAsia"/>
+        </w:rPr>
+        <w:t>1</w:t>
+      </w:r>
+      <w:r>
+        <w:rPr>
+          <w:rFonts w:hint="eastAsia"/>
+        </w:rPr>
+        <w:t>表示</w:t>
+      </w:r>
+      <w:r>
+        <w:rPr>
+          <w:rFonts w:hint="eastAsia"/>
+        </w:rPr>
+        <w:t>Affair,</w:t>
       </w:r>
       <w:r>
         <w:rPr>
@@ -3092,6 +3103,7 @@
     <w:p>
       <w:pPr>
         <w:rPr>
+          <w:rFonts w:hint="eastAsia"/>
           <w:szCs w:val="21"/>
         </w:rPr>
       </w:pPr>
@@ -3100,6 +3112,177 @@
           <w:szCs w:val="21"/>
         </w:rPr>
         <w:t>}</w:t>
+      </w:r>
+    </w:p>
+    <w:p>
+      <w:pPr>
+        <w:rPr>
+          <w:szCs w:val="21"/>
+        </w:rPr>
+      </w:pPr>
+      <w:r>
+        <w:t>Class AffairService</w:t>
+      </w:r>
+      <w:r>
+        <w:rPr>
+          <w:szCs w:val="21"/>
+        </w:rPr>
+        <w:t xml:space="preserve"> </w:t>
+      </w:r>
+    </w:p>
+    <w:p>
+      <w:pPr>
+        <w:rPr>
+          <w:szCs w:val="21"/>
+        </w:rPr>
+      </w:pPr>
+      <w:r>
+        <w:rPr>
+          <w:szCs w:val="21"/>
+        </w:rPr>
+        <w:t>S</w:t>
+      </w:r>
+      <w:r>
+        <w:rPr>
+          <w:rFonts w:hint="eastAsia"/>
+          <w:szCs w:val="21"/>
+        </w:rPr>
+        <w:t xml:space="preserve">_Affair </w:t>
+      </w:r>
+      <w:r>
+        <w:rPr>
+          <w:szCs w:val="21"/>
+        </w:rPr>
+        <w:t xml:space="preserve"> guessAffair</w:t>
+      </w:r>
+      <w:r>
+        <w:rPr>
+          <w:rFonts w:hint="eastAsia"/>
+          <w:szCs w:val="21"/>
+        </w:rPr>
+        <w:t>(</w:t>
+      </w:r>
+      <w:r>
+        <w:rPr>
+          <w:szCs w:val="21"/>
+        </w:rPr>
+        <w:t>String time,String date,String name</w:t>
+      </w:r>
+      <w:r>
+        <w:rPr>
+          <w:rFonts w:hint="eastAsia"/>
+          <w:szCs w:val="21"/>
+        </w:rPr>
+        <w:t>)</w:t>
+      </w:r>
+    </w:p>
+    <w:p>
+      <w:pPr>
+        <w:rPr>
+          <w:rFonts w:hint="eastAsia"/>
+          <w:szCs w:val="21"/>
+        </w:rPr>
+      </w:pPr>
+      <w:r>
+        <w:rPr>
+          <w:szCs w:val="21"/>
+        </w:rPr>
+        <w:t>//</w:t>
+      </w:r>
+      <w:r>
+        <w:rPr>
+          <w:szCs w:val="21"/>
+        </w:rPr>
+        <w:t>参数为今天的日期</w:t>
+      </w:r>
+      <w:r>
+        <w:rPr>
+          <w:rFonts w:hint="eastAsia"/>
+          <w:szCs w:val="21"/>
+        </w:rPr>
+        <w:t>（</w:t>
+      </w:r>
+      <w:r>
+        <w:rPr>
+          <w:rFonts w:hint="eastAsia"/>
+          <w:szCs w:val="21"/>
+        </w:rPr>
+        <w:t>2018</w:t>
+      </w:r>
+      <w:r>
+        <w:rPr>
+          <w:rFonts w:hint="eastAsia"/>
+          <w:szCs w:val="21"/>
+        </w:rPr>
+        <w:t>年</w:t>
+      </w:r>
+      <w:r>
+        <w:rPr>
+          <w:rFonts w:hint="eastAsia"/>
+          <w:szCs w:val="21"/>
+        </w:rPr>
+        <w:t>5</w:t>
+      </w:r>
+      <w:r>
+        <w:rPr>
+          <w:rFonts w:hint="eastAsia"/>
+          <w:szCs w:val="21"/>
+        </w:rPr>
+        <w:t>月</w:t>
+      </w:r>
+      <w:r>
+        <w:rPr>
+          <w:rFonts w:hint="eastAsia"/>
+          <w:szCs w:val="21"/>
+        </w:rPr>
+        <w:t>12</w:t>
+      </w:r>
+      <w:r>
+        <w:rPr>
+          <w:rFonts w:hint="eastAsia"/>
+          <w:szCs w:val="21"/>
+        </w:rPr>
+        <w:t>日），现在时间（比如</w:t>
+      </w:r>
+      <w:r>
+        <w:rPr>
+          <w:rFonts w:hint="eastAsia"/>
+          <w:szCs w:val="21"/>
+        </w:rPr>
+        <w:t>10:00</w:t>
+      </w:r>
+      <w:r>
+        <w:rPr>
+          <w:rFonts w:hint="eastAsia"/>
+          <w:szCs w:val="21"/>
+        </w:rPr>
+        <w:t>），事件名称，返回当天离现在时间最近的同名</w:t>
+      </w:r>
+      <w:r>
+        <w:rPr>
+          <w:rFonts w:hint="eastAsia"/>
+          <w:szCs w:val="21"/>
+        </w:rPr>
+        <w:t>S_A</w:t>
+      </w:r>
+      <w:r>
+        <w:rPr>
+          <w:szCs w:val="21"/>
+        </w:rPr>
+        <w:t>ffair,</w:t>
+      </w:r>
+      <w:r>
+        <w:rPr>
+          <w:szCs w:val="21"/>
+        </w:rPr>
+        <w:t>如果不存在则返回</w:t>
+      </w:r>
+      <w:r>
+        <w:rPr>
+          <w:rFonts w:hint="eastAsia"/>
+          <w:szCs w:val="21"/>
+        </w:rPr>
+        <w:t>null</w:t>
       </w:r>
     </w:p>
     <w:sectPr>
